--- a/Justification for software structure.docx
+++ b/Justification for software structure.docx
@@ -1,6 +1,6 @@
 
 <file path=word/document.xml><?xml version="1.0" encoding="utf-8"?>
-<w:document xmlns:wpc="http://schemas.microsoft.com/office/word/2010/wordprocessingCanvas" xmlns:mo="http://schemas.microsoft.com/office/mac/office/2008/main" xmlns:mc="http://schemas.openxmlformats.org/markup-compatibility/2006" xmlns:mv="urn:schemas-microsoft-com:mac:vml" xmlns:o="urn:schemas-microsoft-com:office:office" xmlns:r="http://schemas.openxmlformats.org/officeDocument/2006/relationships" xmlns:m="http://schemas.openxmlformats.org/officeDocument/2006/math" xmlns:v="urn:schemas-microsoft-com:vml" xmlns:wp14="http://schemas.microsoft.com/office/word/2010/wordprocessingDrawing" xmlns:wp="http://schemas.openxmlformats.org/drawingml/2006/wordprocessingDrawing" xmlns:w10="urn:schemas-microsoft-com:office:word" xmlns:w="http://schemas.openxmlformats.org/wordprocessingml/2006/main" xmlns:w14="http://schemas.microsoft.com/office/word/2010/wordml" xmlns:w15="http://schemas.microsoft.com/office/word/2012/wordml" xmlns:wpg="http://schemas.microsoft.com/office/word/2010/wordprocessingGroup" xmlns:wpi="http://schemas.microsoft.com/office/word/2010/wordprocessingInk" xmlns:wne="http://schemas.microsoft.com/office/word/2006/wordml" xmlns:wps="http://schemas.microsoft.com/office/word/2010/wordprocessingShape" mc:Ignorable="w14 w15 wp14">
+<w:document xmlns:wpc="http://schemas.microsoft.com/office/word/2010/wordprocessingCanvas" xmlns:cx="http://schemas.microsoft.com/office/drawing/2014/chartex" xmlns:cx1="http://schemas.microsoft.com/office/drawing/2015/9/8/chartex" xmlns:mc="http://schemas.openxmlformats.org/markup-compatibility/2006" xmlns:o="urn:schemas-microsoft-com:office:office" xmlns:r="http://schemas.openxmlformats.org/officeDocument/2006/relationships" xmlns:m="http://schemas.openxmlformats.org/officeDocument/2006/math" xmlns:v="urn:schemas-microsoft-com:vml" xmlns:wp14="http://schemas.microsoft.com/office/word/2010/wordprocessingDrawing" xmlns:wp="http://schemas.openxmlformats.org/drawingml/2006/wordprocessingDrawing" xmlns:w10="urn:schemas-microsoft-com:office:word" xmlns:w="http://schemas.openxmlformats.org/wordprocessingml/2006/main" xmlns:w14="http://schemas.microsoft.com/office/word/2010/wordml" xmlns:w15="http://schemas.microsoft.com/office/word/2012/wordml" xmlns:w16se="http://schemas.microsoft.com/office/word/2015/wordml/symex" xmlns:wpg="http://schemas.microsoft.com/office/word/2010/wordprocessingGroup" xmlns:wpi="http://schemas.microsoft.com/office/word/2010/wordprocessingInk" xmlns:wne="http://schemas.microsoft.com/office/word/2006/wordml" xmlns:wps="http://schemas.microsoft.com/office/word/2010/wordprocessingShape" mc:Ignorable="w14 w15 w16se wp14">
   <w:body>
     <w:p>
       <w:pPr>
@@ -92,7 +92,7 @@
           <w:szCs w:val="28"/>
           <w:lang w:val="en-AU"/>
         </w:rPr>
-        <w:t>Layering makes design, implementation and testing easier.</w:t>
+        <w:t>Other applications will be able to reuse the functionality exposed by your layers.</w:t>
       </w:r>
     </w:p>
     <w:p>
@@ -114,7 +114,7 @@
           <w:szCs w:val="28"/>
           <w:lang w:val="en-AU"/>
         </w:rPr>
-        <w:t>And in layered model, fault in a particular layer won't affect the function of any other layer.</w:t>
+        <w:t xml:space="preserve">You will be able to distribute your layers over multiple physical tiers. This can make a very good impact on your application by </w:t>
       </w:r>
     </w:p>
     <w:p>
@@ -136,15 +136,7 @@
           <w:szCs w:val="28"/>
           <w:lang w:val="en-AU"/>
         </w:rPr>
-        <w:t>Which makes lay</w:t>
-      </w:r>
-      <w:r>
-        <w:rPr>
-          <w:sz w:val="28"/>
-          <w:szCs w:val="28"/>
-          <w:lang w:val="en-AU"/>
-        </w:rPr>
-        <w:t>ering in OSI model very useful</w:t>
+        <w:t>improving performance (sometimes), scalability and fault tolerance.</w:t>
       </w:r>
     </w:p>
     <w:p>
@@ -166,15 +158,7 @@
           <w:szCs w:val="28"/>
           <w:lang w:val="en-AU"/>
         </w:rPr>
-        <w:t xml:space="preserve">Our project is divided into sub modules </w:t>
-      </w:r>
-      <w:r>
-        <w:rPr>
-          <w:sz w:val="28"/>
-          <w:szCs w:val="28"/>
-          <w:lang w:val="en-AU"/>
-        </w:rPr>
-        <w:t xml:space="preserve">Each layer is responsible for a particular work. </w:t>
+        <w:t>The maintenance of your application is easier because of the low coupling between layers.</w:t>
       </w:r>
     </w:p>
     <w:p>
@@ -190,6 +174,58 @@
           <w:lang w:val="en-AU"/>
         </w:rPr>
       </w:pPr>
+      <w:r>
+        <w:rPr>
+          <w:sz w:val="28"/>
+          <w:szCs w:val="28"/>
+          <w:lang w:val="en-AU"/>
+        </w:rPr>
+        <w:t>Adding more functionality to your application is made easier.</w:t>
+      </w:r>
+    </w:p>
+    <w:p>
+      <w:pPr>
+        <w:pStyle w:val="ListParagraph"/>
+        <w:numPr>
+          <w:ilvl w:val="0"/>
+          <w:numId w:val="1"/>
+        </w:numPr>
+        <w:rPr>
+          <w:sz w:val="28"/>
+          <w:szCs w:val="28"/>
+          <w:lang w:val="en-AU"/>
+        </w:rPr>
+      </w:pPr>
+      <w:r>
+        <w:rPr>
+          <w:sz w:val="28"/>
+          <w:szCs w:val="28"/>
+          <w:lang w:val="en-AU"/>
+        </w:rPr>
+        <w:t>Layers make your application more testable.</w:t>
+      </w:r>
+    </w:p>
+    <w:p>
+      <w:pPr>
+        <w:pStyle w:val="ListParagraph"/>
+        <w:numPr>
+          <w:ilvl w:val="0"/>
+          <w:numId w:val="1"/>
+        </w:numPr>
+        <w:rPr>
+          <w:sz w:val="28"/>
+          <w:szCs w:val="28"/>
+          <w:lang w:val="en-AU"/>
+        </w:rPr>
+      </w:pPr>
+      <w:r>
+        <w:rPr>
+          <w:sz w:val="28"/>
+          <w:szCs w:val="28"/>
+          <w:lang w:val="en-AU"/>
+        </w:rPr>
+        <w:t xml:space="preserve">Building a well formed layers makes the orientation in your application </w:t>
+      </w:r>
       <w:proofErr w:type="gramStart"/>
       <w:r>
         <w:rPr>
@@ -197,7 +233,7 @@
           <w:szCs w:val="28"/>
           <w:lang w:val="en-AU"/>
         </w:rPr>
-        <w:t>So</w:t>
+        <w:t>more easier</w:t>
       </w:r>
       <w:proofErr w:type="gramEnd"/>
       <w:r>
@@ -206,10 +242,72 @@
           <w:szCs w:val="28"/>
           <w:lang w:val="en-AU"/>
         </w:rPr>
-        <w:t xml:space="preserve"> when it comes to troubleshooting it will be easy to solve the problems. We can identify which layer is not working and fix the issues. The other layers are untouched.</w:t>
+        <w:t>.</w:t>
+      </w:r>
+    </w:p>
+    <w:p>
+      <w:pPr>
+        <w:pStyle w:val="ListParagraph"/>
+        <w:numPr>
+          <w:ilvl w:val="0"/>
+          <w:numId w:val="1"/>
+        </w:numPr>
+        <w:rPr>
+          <w:sz w:val="28"/>
+          <w:szCs w:val="28"/>
+          <w:lang w:val="en-AU"/>
+        </w:rPr>
+      </w:pPr>
+      <w:r>
+        <w:rPr>
+          <w:sz w:val="28"/>
+          <w:szCs w:val="28"/>
+          <w:lang w:val="en-AU"/>
+        </w:rPr>
+        <w:t>Having your ap</w:t>
       </w:r>
       <w:bookmarkStart w:id="0" w:name="_GoBack"/>
       <w:bookmarkEnd w:id="0"/>
+      <w:r>
+        <w:rPr>
+          <w:sz w:val="28"/>
+          <w:szCs w:val="28"/>
+          <w:lang w:val="en-AU"/>
+        </w:rPr>
+        <w:t>plication not layered means that you have to deal with all security threats in one place which is very difficult. Having your application distributed to layers makes it much easier for design and implement</w:t>
+      </w:r>
+    </w:p>
+    <w:p>
+      <w:pPr>
+        <w:pStyle w:val="ListParagraph"/>
+        <w:numPr>
+          <w:ilvl w:val="0"/>
+          <w:numId w:val="1"/>
+        </w:numPr>
+        <w:rPr>
+          <w:sz w:val="28"/>
+          <w:szCs w:val="28"/>
+          <w:lang w:val="en-AU"/>
+        </w:rPr>
+      </w:pPr>
+      <w:r>
+        <w:rPr>
+          <w:sz w:val="28"/>
+          <w:szCs w:val="28"/>
+          <w:lang w:val="en-AU"/>
+        </w:rPr>
+        <w:t>Without a good deployment plan it is not trivial to distribute your layers over multiple physical tiers in distributed computing. You need to plan ahead your layers when you create a distributed application.</w:t>
+      </w:r>
+    </w:p>
+    <w:p>
+      <w:pPr>
+        <w:ind w:left="360"/>
+        <w:rPr>
+          <w:sz w:val="28"/>
+          <w:szCs w:val="28"/>
+          <w:lang w:val="en-AU"/>
+        </w:rPr>
+      </w:pPr>
     </w:p>
     <w:sectPr>
       <w:pgSz w:w="11900" w:h="16840"/>
@@ -222,8 +320,8 @@
 </file>
 
 <file path=word/numbering.xml><?xml version="1.0" encoding="utf-8"?>
-<w:numbering xmlns:wpc="http://schemas.microsoft.com/office/word/2010/wordprocessingCanvas" xmlns:mo="http://schemas.microsoft.com/office/mac/office/2008/main" xmlns:mc="http://schemas.openxmlformats.org/markup-compatibility/2006" xmlns:mv="urn:schemas-microsoft-com:mac:vml" xmlns:o="urn:schemas-microsoft-com:office:office" xmlns:r="http://schemas.openxmlformats.org/officeDocument/2006/relationships" xmlns:m="http://schemas.openxmlformats.org/officeDocument/2006/math" xmlns:v="urn:schemas-microsoft-com:vml" xmlns:wp14="http://schemas.microsoft.com/office/word/2010/wordprocessingDrawing" xmlns:wp="http://schemas.openxmlformats.org/drawingml/2006/wordprocessingDrawing" xmlns:w10="urn:schemas-microsoft-com:office:word" xmlns:w="http://schemas.openxmlformats.org/wordprocessingml/2006/main" xmlns:w14="http://schemas.microsoft.com/office/word/2010/wordml" xmlns:w15="http://schemas.microsoft.com/office/word/2012/wordml" xmlns:wpg="http://schemas.microsoft.com/office/word/2010/wordprocessingGroup" xmlns:wpi="http://schemas.microsoft.com/office/word/2010/wordprocessingInk" xmlns:wne="http://schemas.microsoft.com/office/word/2006/wordml" xmlns:wps="http://schemas.microsoft.com/office/word/2010/wordprocessingShape" mc:Ignorable="w14 w15 wp14">
-  <w:abstractNum w:abstractNumId="0">
+<w:numbering xmlns:wpc="http://schemas.microsoft.com/office/word/2010/wordprocessingCanvas" xmlns:cx="http://schemas.microsoft.com/office/drawing/2014/chartex" xmlns:cx1="http://schemas.microsoft.com/office/drawing/2015/9/8/chartex" xmlns:mc="http://schemas.openxmlformats.org/markup-compatibility/2006" xmlns:o="urn:schemas-microsoft-com:office:office" xmlns:r="http://schemas.openxmlformats.org/officeDocument/2006/relationships" xmlns:m="http://schemas.openxmlformats.org/officeDocument/2006/math" xmlns:v="urn:schemas-microsoft-com:vml" xmlns:wp14="http://schemas.microsoft.com/office/word/2010/wordprocessingDrawing" xmlns:wp="http://schemas.openxmlformats.org/drawingml/2006/wordprocessingDrawing" xmlns:w10="urn:schemas-microsoft-com:office:word" xmlns:w="http://schemas.openxmlformats.org/wordprocessingml/2006/main" xmlns:w14="http://schemas.microsoft.com/office/word/2010/wordml" xmlns:w15="http://schemas.microsoft.com/office/word/2012/wordml" xmlns:w16se="http://schemas.microsoft.com/office/word/2015/wordml/symex" xmlns:wpg="http://schemas.microsoft.com/office/word/2010/wordprocessingGroup" xmlns:wpi="http://schemas.microsoft.com/office/word/2010/wordprocessingInk" xmlns:wne="http://schemas.microsoft.com/office/word/2006/wordml" xmlns:wps="http://schemas.microsoft.com/office/word/2010/wordprocessingShape" mc:Ignorable="w14 w15 w16se wp14">
+  <w:abstractNum w:abstractNumId="0" w15:restartNumberingAfterBreak="0">
     <w:nsid w:val="17072E4A"/>
     <w:multiLevelType w:val="hybridMultilevel"/>
     <w:tmpl w:val="2CDA1738"/>
@@ -343,7 +441,7 @@
 </file>
 
 <file path=word/styles.xml><?xml version="1.0" encoding="utf-8"?>
-<w:styles xmlns:mc="http://schemas.openxmlformats.org/markup-compatibility/2006" xmlns:r="http://schemas.openxmlformats.org/officeDocument/2006/relationships" xmlns:w="http://schemas.openxmlformats.org/wordprocessingml/2006/main" xmlns:w14="http://schemas.microsoft.com/office/word/2010/wordml" xmlns:w15="http://schemas.microsoft.com/office/word/2012/wordml" mc:Ignorable="w14 w15">
+<w:styles xmlns:mc="http://schemas.openxmlformats.org/markup-compatibility/2006" xmlns:r="http://schemas.openxmlformats.org/officeDocument/2006/relationships" xmlns:w="http://schemas.openxmlformats.org/wordprocessingml/2006/main" xmlns:w14="http://schemas.microsoft.com/office/word/2010/wordml" xmlns:w15="http://schemas.microsoft.com/office/word/2012/wordml" xmlns:w16se="http://schemas.microsoft.com/office/word/2015/wordml/symex" mc:Ignorable="w14 w15 w16se">
   <w:docDefaults>
     <w:rPrDefault>
       <w:rPr>
@@ -355,7 +453,7 @@
     </w:rPrDefault>
     <w:pPrDefault/>
   </w:docDefaults>
-  <w:latentStyles w:defLockedState="0" w:defUIPriority="99" w:defSemiHidden="0" w:defUnhideWhenUsed="0" w:defQFormat="0" w:count="382">
+  <w:latentStyles w:defLockedState="0" w:defUIPriority="99" w:defSemiHidden="0" w:defUnhideWhenUsed="0" w:defQFormat="0" w:count="371">
     <w:lsdException w:name="Normal" w:uiPriority="0" w:qFormat="1"/>
     <w:lsdException w:name="heading 1" w:uiPriority="9" w:qFormat="1"/>
     <w:lsdException w:name="heading 2" w:semiHidden="1" w:uiPriority="9" w:unhideWhenUsed="1" w:qFormat="1"/>
@@ -512,15 +610,6 @@
     <w:lsdException w:name="Balloon Text" w:semiHidden="1" w:unhideWhenUsed="1"/>
     <w:lsdException w:name="Table Grid" w:uiPriority="39"/>
     <w:lsdException w:name="Table Theme" w:semiHidden="1" w:unhideWhenUsed="1"/>
-    <w:lsdException w:name="Note Level 1" w:semiHidden="1" w:unhideWhenUsed="1"/>
-    <w:lsdException w:name="Note Level 2" w:semiHidden="1" w:unhideWhenUsed="1"/>
-    <w:lsdException w:name="Note Level 3" w:semiHidden="1" w:unhideWhenUsed="1"/>
-    <w:lsdException w:name="Note Level 4" w:semiHidden="1" w:unhideWhenUsed="1"/>
-    <w:lsdException w:name="Note Level 5" w:semiHidden="1" w:unhideWhenUsed="1"/>
-    <w:lsdException w:name="Note Level 6" w:semiHidden="1" w:unhideWhenUsed="1"/>
-    <w:lsdException w:name="Note Level 7" w:semiHidden="1" w:unhideWhenUsed="1"/>
-    <w:lsdException w:name="Note Level 8" w:semiHidden="1" w:unhideWhenUsed="1"/>
-    <w:lsdException w:name="Note Level 9" w:semiHidden="1" w:unhideWhenUsed="1"/>
     <w:lsdException w:name="Placeholder Text" w:semiHidden="1"/>
     <w:lsdException w:name="No Spacing" w:uiPriority="1" w:qFormat="1"/>
     <w:lsdException w:name="Light Shading" w:uiPriority="60"/>
@@ -736,8 +825,6 @@
     <w:lsdException w:name="List Table 5 Dark Accent 6" w:uiPriority="50"/>
     <w:lsdException w:name="List Table 6 Colorful Accent 6" w:uiPriority="51"/>
     <w:lsdException w:name="List Table 7 Colorful Accent 6" w:uiPriority="52"/>
-    <w:lsdException w:name="Mention" w:semiHidden="1" w:unhideWhenUsed="1"/>
-    <w:lsdException w:name="Smart Hyperlink" w:semiHidden="1" w:unhideWhenUsed="1"/>
   </w:latentStyles>
   <w:style w:type="paragraph" w:default="1" w:styleId="Normal">
     <w:name w:val="Normal"/>

--- a/Justification for software structure.docx
+++ b/Justification for software structure.docx
@@ -264,17 +264,7 @@
           <w:szCs w:val="28"/>
           <w:lang w:val="en-AU"/>
         </w:rPr>
-        <w:t>Having your ap</w:t>
-      </w:r>
-      <w:bookmarkStart w:id="0" w:name="_GoBack"/>
-      <w:bookmarkEnd w:id="0"/>
-      <w:r>
-        <w:rPr>
-          <w:sz w:val="28"/>
-          <w:szCs w:val="28"/>
-          <w:lang w:val="en-AU"/>
-        </w:rPr>
-        <w:t>plication not layered means that you have to deal with all security threats in one place which is very difficult. Having your application distributed to layers makes it much easier for design and implement</w:t>
+        <w:t>Having your application not layered means that you have to deal with all security threats in one place which is very difficult. Having your application distributed to layers makes it much easier for design and implement</w:t>
       </w:r>
     </w:p>
     <w:p>
@@ -296,12 +286,26 @@
           <w:szCs w:val="28"/>
           <w:lang w:val="en-AU"/>
         </w:rPr>
-        <w:t>Without a good deployment plan it is not trivial to distribute your layers over multiple physical tiers in distributed computing. You need to plan ahead your layers when you create a distributed application.</w:t>
-      </w:r>
-    </w:p>
-    <w:p>
-      <w:pPr>
-        <w:ind w:left="360"/>
+        <w:t>Without a good deployment plan it is not trivial to</w:t>
+      </w:r>
+      <w:bookmarkStart w:id="0" w:name="_GoBack"/>
+      <w:bookmarkEnd w:id="0"/>
+      <w:r>
+        <w:rPr>
+          <w:sz w:val="28"/>
+          <w:szCs w:val="28"/>
+          <w:lang w:val="en-AU"/>
+        </w:rPr>
+        <w:t xml:space="preserve"> distribute your layers over multiple physical tiers in distributed computing. You need to plan ahead your layers when you create a distributed application.</w:t>
+      </w:r>
+    </w:p>
+    <w:p>
+      <w:pPr>
+        <w:pStyle w:val="ListParagraph"/>
+        <w:numPr>
+          <w:ilvl w:val="0"/>
+          <w:numId w:val="1"/>
+        </w:numPr>
         <w:rPr>
           <w:sz w:val="28"/>
           <w:szCs w:val="28"/>
